--- a/корпус техническое задание.docx
+++ b/корпус техническое задание.docx
@@ -4,7 +4,7 @@
   <w:body>
     <w:p>
       <w:pPr>
-        <w:pStyle w:val="a4"/>
+        <w:pStyle w:val="NoSpacing"/>
         <w:jc w:val="center"/>
       </w:pPr>
       <w:r>
@@ -13,7 +13,7 @@
     </w:p>
     <w:p>
       <w:pPr>
-        <w:pStyle w:val="a4"/>
+        <w:pStyle w:val="NoSpacing"/>
         <w:jc w:val="center"/>
       </w:pPr>
       <w:r>
@@ -22,7 +22,7 @@
     </w:p>
     <w:p>
       <w:pPr>
-        <w:pStyle w:val="a4"/>
+        <w:pStyle w:val="NoSpacing"/>
         <w:jc w:val="center"/>
       </w:pPr>
       <w:r>
@@ -31,7 +31,7 @@
     </w:p>
     <w:p>
       <w:pPr>
-        <w:pStyle w:val="a4"/>
+        <w:pStyle w:val="NoSpacing"/>
         <w:jc w:val="center"/>
       </w:pPr>
       <w:r>
@@ -40,7 +40,7 @@
     </w:p>
     <w:p>
       <w:pPr>
-        <w:pStyle w:val="a4"/>
+        <w:pStyle w:val="NoSpacing"/>
         <w:jc w:val="center"/>
       </w:pPr>
       <w:r>
@@ -49,7 +49,7 @@
     </w:p>
     <w:p>
       <w:pPr>
-        <w:pStyle w:val="a4"/>
+        <w:pStyle w:val="NoSpacing"/>
         <w:jc w:val="center"/>
       </w:pPr>
       <w:r>
@@ -58,7 +58,7 @@
     </w:p>
     <w:p>
       <w:pPr>
-        <w:pStyle w:val="a4"/>
+        <w:pStyle w:val="NoSpacing"/>
         <w:jc w:val="center"/>
       </w:pPr>
       <w:r>
@@ -67,7 +67,7 @@
     </w:p>
     <w:p>
       <w:pPr>
-        <w:pStyle w:val="a4"/>
+        <w:pStyle w:val="NoSpacing"/>
         <w:jc w:val="center"/>
       </w:pPr>
       <w:r>
@@ -79,7 +79,7 @@
     </w:p>
     <w:p>
       <w:pPr>
-        <w:pStyle w:val="a4"/>
+        <w:pStyle w:val="NoSpacing"/>
         <w:numPr>
           <w:ilvl w:val="0"/>
           <w:numId w:val="33"/>
@@ -106,7 +106,7 @@
     </w:p>
     <w:p>
       <w:pPr>
-        <w:pStyle w:val="a4"/>
+        <w:pStyle w:val="NoSpacing"/>
         <w:numPr>
           <w:ilvl w:val="0"/>
           <w:numId w:val="33"/>
@@ -122,30 +122,24 @@
         <w:rPr>
           <w:u w:val="single"/>
         </w:rPr>
-        <w:tab/>
+        <w:t>3</w:t>
       </w:r>
       <w:r>
         <w:rPr>
           <w:u w:val="single"/>
         </w:rPr>
-        <w:t>3</w:t>
+        <w:t>1</w:t>
+      </w:r>
+      <w:r>
+        <w:t>»</w:t>
+      </w:r>
+      <w:r>
+        <w:t xml:space="preserve"> </w:t>
       </w:r>
       <w:r>
         <w:rPr>
           <w:u w:val="single"/>
         </w:rPr>
-        <w:t>1</w:t>
-      </w:r>
-      <w:r>
-        <w:t>»</w:t>
-      </w:r>
-      <w:r>
-        <w:t xml:space="preserve"> </w:t>
-      </w:r>
-      <w:r>
-        <w:rPr>
-          <w:u w:val="single"/>
-        </w:rPr>
         <w:t>декабря</w:t>
       </w:r>
       <w:r>
@@ -157,7 +151,7 @@
     </w:p>
     <w:p>
       <w:pPr>
-        <w:pStyle w:val="a4"/>
+        <w:pStyle w:val="NoSpacing"/>
         <w:numPr>
           <w:ilvl w:val="0"/>
           <w:numId w:val="33"/>
@@ -169,7 +163,7 @@
     </w:p>
     <w:p>
       <w:pPr>
-        <w:pStyle w:val="a4"/>
+        <w:pStyle w:val="NoSpacing"/>
         <w:ind w:firstLine="426"/>
         <w:rPr>
           <w:lang w:val="en-US"/>
@@ -190,7 +184,7 @@
     </w:p>
     <w:p>
       <w:pPr>
-        <w:pStyle w:val="a4"/>
+        <w:pStyle w:val="NoSpacing"/>
         <w:ind w:firstLine="426"/>
         <w:jc w:val="center"/>
         <w:rPr>
@@ -200,7 +194,7 @@
     </w:p>
     <w:p>
       <w:pPr>
-        <w:pStyle w:val="a4"/>
+        <w:pStyle w:val="NoSpacing"/>
         <w:ind w:firstLine="426"/>
         <w:jc w:val="center"/>
         <w:rPr>
@@ -210,7 +204,7 @@
     </w:p>
     <w:p>
       <w:pPr>
-        <w:pStyle w:val="a4"/>
+        <w:pStyle w:val="NoSpacing"/>
         <w:ind w:firstLine="426"/>
         <w:jc w:val="center"/>
       </w:pPr>
@@ -271,7 +265,7 @@
     </w:p>
     <w:p>
       <w:pPr>
-        <w:pStyle w:val="a4"/>
+        <w:pStyle w:val="NoSpacing"/>
         <w:ind w:firstLine="426"/>
         <w:jc w:val="center"/>
         <w:rPr>
@@ -317,7 +311,7 @@
     </w:p>
     <w:p>
       <w:pPr>
-        <w:pStyle w:val="a4"/>
+        <w:pStyle w:val="NoSpacing"/>
         <w:ind w:firstLine="426"/>
       </w:pPr>
       <w:r>
@@ -385,6 +379,9 @@
       </w:r>
       <w:r>
         <w:t xml:space="preserve"> под вентиляторы сверху (максимум 2) и спереди (максимум 3)</w:t>
+      </w:r>
+      <w:r>
+        <w:t>.</w:t>
       </w:r>
     </w:p>
     <w:p>
@@ -399,7 +396,7 @@
     </w:p>
     <w:p>
       <w:pPr>
-        <w:pStyle w:val="a4"/>
+        <w:pStyle w:val="NoSpacing"/>
         <w:ind w:firstLine="426"/>
       </w:pPr>
       <w:r>
@@ -421,7 +418,7 @@
     </w:p>
     <w:p>
       <w:pPr>
-        <w:pStyle w:val="a4"/>
+        <w:pStyle w:val="NoSpacing"/>
         <w:numPr>
           <w:ilvl w:val="0"/>
           <w:numId w:val="39"/>
@@ -448,7 +445,7 @@
     </w:p>
     <w:p>
       <w:pPr>
-        <w:pStyle w:val="a4"/>
+        <w:pStyle w:val="NoSpacing"/>
         <w:ind w:left="1146"/>
       </w:pPr>
       <w:r>
@@ -458,7 +455,21 @@
         <w:t>: не</w:t>
       </w:r>
       <w:r>
-        <w:t xml:space="preserve"> может быть меньше длины выбранной материнской платы + 86мм (Высота </w:t>
+        <w:t xml:space="preserve"> может быть меньше длины выбранной материнской платы </w:t>
+      </w:r>
+      <w:commentRangeStart w:id="0"/>
+      <w:r>
+        <w:t xml:space="preserve">+ 86мм </w:t>
+      </w:r>
+      <w:commentRangeEnd w:id="0"/>
+      <w:r>
+        <w:rPr>
+          <w:rStyle w:val="CommentReference"/>
+        </w:rPr>
+        <w:commentReference w:id="0"/>
+      </w:r>
+      <w:r>
+        <w:t xml:space="preserve">(Высота </w:t>
       </w:r>
       <w:r>
         <w:rPr>
@@ -469,10 +480,13 @@
       <w:r>
         <w:t xml:space="preserve"> блока питания)</w:t>
       </w:r>
-    </w:p>
-    <w:p>
-      <w:pPr>
-        <w:pStyle w:val="a4"/>
+      <w:r>
+        <w:t>.</w:t>
+      </w:r>
+    </w:p>
+    <w:p>
+      <w:pPr>
+        <w:pStyle w:val="NoSpacing"/>
         <w:numPr>
           <w:ilvl w:val="0"/>
           <w:numId w:val="39"/>
@@ -499,7 +513,7 @@
     </w:p>
     <w:p>
       <w:pPr>
-        <w:pStyle w:val="a4"/>
+        <w:pStyle w:val="NoSpacing"/>
         <w:ind w:left="1080"/>
       </w:pPr>
       <w:r>
@@ -509,7 +523,18 @@
         <w:t>: не может меньше ширины выбранной материнской платы</w:t>
       </w:r>
       <w:r>
-        <w:t xml:space="preserve"> + 15</w:t>
+        <w:t xml:space="preserve"> + </w:t>
+      </w:r>
+      <w:commentRangeStart w:id="1"/>
+      <w:r>
+        <w:t>15</w:t>
+      </w:r>
+      <w:commentRangeEnd w:id="1"/>
+      <w:r>
+        <w:rPr>
+          <w:rStyle w:val="CommentReference"/>
+        </w:rPr>
+        <w:commentReference w:id="1"/>
       </w:r>
       <w:r>
         <w:t>.</w:t>
@@ -517,7 +542,7 @@
     </w:p>
     <w:p>
       <w:pPr>
-        <w:pStyle w:val="a4"/>
+        <w:pStyle w:val="NoSpacing"/>
         <w:numPr>
           <w:ilvl w:val="0"/>
           <w:numId w:val="39"/>
@@ -544,7 +569,7 @@
     </w:p>
     <w:p>
       <w:pPr>
-        <w:pStyle w:val="a4"/>
+        <w:pStyle w:val="NoSpacing"/>
         <w:ind w:left="1146"/>
       </w:pPr>
       <w:r>
@@ -583,7 +608,7 @@
     </w:p>
     <w:p>
       <w:pPr>
-        <w:pStyle w:val="a4"/>
+        <w:pStyle w:val="NoSpacing"/>
         <w:numPr>
           <w:ilvl w:val="0"/>
           <w:numId w:val="39"/>
@@ -610,7 +635,7 @@
     </w:p>
     <w:p>
       <w:pPr>
-        <w:pStyle w:val="a4"/>
+        <w:pStyle w:val="NoSpacing"/>
         <w:ind w:left="1080"/>
       </w:pPr>
       <w:r>
@@ -670,7 +695,7 @@
     </w:p>
     <w:p>
       <w:pPr>
-        <w:pStyle w:val="a4"/>
+        <w:pStyle w:val="NoSpacing"/>
         <w:numPr>
           <w:ilvl w:val="0"/>
           <w:numId w:val="39"/>
@@ -703,7 +728,7 @@
     </w:p>
     <w:p>
       <w:pPr>
-        <w:pStyle w:val="a4"/>
+        <w:pStyle w:val="NoSpacing"/>
         <w:ind w:left="1146"/>
       </w:pPr>
       <w:r>
@@ -743,10 +768,7 @@
         <w:t>n</w:t>
       </w:r>
       <w:r>
-        <w:t>+1</w:t>
-      </w:r>
-      <w:r>
-        <w:t>5*(</w:t>
+        <w:t>+15*(</w:t>
       </w:r>
       <w:r>
         <w:rPr>
@@ -769,7 +791,7 @@
     </w:p>
     <w:p>
       <w:pPr>
-        <w:pStyle w:val="a4"/>
+        <w:pStyle w:val="NoSpacing"/>
         <w:numPr>
           <w:ilvl w:val="0"/>
           <w:numId w:val="33"/>
@@ -784,7 +806,7 @@
     </w:p>
     <w:p>
       <w:pPr>
-        <w:pStyle w:val="a4"/>
+        <w:pStyle w:val="NoSpacing"/>
         <w:numPr>
           <w:ilvl w:val="0"/>
           <w:numId w:val="41"/>
@@ -802,7 +824,7 @@
     </w:p>
     <w:p>
       <w:pPr>
-        <w:pStyle w:val="a4"/>
+        <w:pStyle w:val="NoSpacing"/>
         <w:numPr>
           <w:ilvl w:val="0"/>
           <w:numId w:val="41"/>
@@ -826,7 +848,7 @@
     </w:p>
     <w:p>
       <w:pPr>
-        <w:pStyle w:val="a4"/>
+        <w:pStyle w:val="NoSpacing"/>
         <w:numPr>
           <w:ilvl w:val="0"/>
           <w:numId w:val="41"/>
@@ -850,7 +872,7 @@
     </w:p>
     <w:p>
       <w:pPr>
-        <w:pStyle w:val="a4"/>
+        <w:pStyle w:val="NoSpacing"/>
         <w:numPr>
           <w:ilvl w:val="0"/>
           <w:numId w:val="33"/>
@@ -868,7 +890,7 @@
     </w:p>
     <w:p>
       <w:pPr>
-        <w:pStyle w:val="a4"/>
+        <w:pStyle w:val="NoSpacing"/>
         <w:numPr>
           <w:ilvl w:val="0"/>
           <w:numId w:val="40"/>
@@ -926,7 +948,7 @@
     </w:p>
     <w:p>
       <w:pPr>
-        <w:pStyle w:val="a4"/>
+        <w:pStyle w:val="NoSpacing"/>
         <w:numPr>
           <w:ilvl w:val="0"/>
           <w:numId w:val="40"/>
@@ -976,7 +998,7 @@
     </w:p>
     <w:p>
       <w:pPr>
-        <w:pStyle w:val="a4"/>
+        <w:pStyle w:val="NoSpacing"/>
         <w:numPr>
           <w:ilvl w:val="0"/>
           <w:numId w:val="40"/>
@@ -1063,7 +1085,7 @@
     </w:p>
     <w:p>
       <w:pPr>
-        <w:pStyle w:val="a4"/>
+        <w:pStyle w:val="NoSpacing"/>
         <w:numPr>
           <w:ilvl w:val="0"/>
           <w:numId w:val="40"/>
@@ -1094,7 +1116,7 @@
     </w:p>
     <w:p>
       <w:pPr>
-        <w:pStyle w:val="a4"/>
+        <w:pStyle w:val="NoSpacing"/>
         <w:numPr>
           <w:ilvl w:val="0"/>
           <w:numId w:val="40"/>
@@ -1125,7 +1147,7 @@
     </w:p>
     <w:p>
       <w:pPr>
-        <w:pStyle w:val="a4"/>
+        <w:pStyle w:val="NoSpacing"/>
         <w:numPr>
           <w:ilvl w:val="0"/>
           <w:numId w:val="40"/>
@@ -1156,7 +1178,7 @@
     </w:p>
     <w:p>
       <w:pPr>
-        <w:pStyle w:val="a4"/>
+        <w:pStyle w:val="NoSpacing"/>
         <w:numPr>
           <w:ilvl w:val="0"/>
           <w:numId w:val="33"/>
@@ -1175,7 +1197,7 @@
     </w:p>
     <w:p>
       <w:pPr>
-        <w:pStyle w:val="a4"/>
+        <w:pStyle w:val="NoSpacing"/>
         <w:numPr>
           <w:ilvl w:val="0"/>
           <w:numId w:val="42"/>
@@ -1254,7 +1276,7 @@
     </w:p>
     <w:p>
       <w:pPr>
-        <w:pStyle w:val="a4"/>
+        <w:pStyle w:val="NoSpacing"/>
         <w:numPr>
           <w:ilvl w:val="0"/>
           <w:numId w:val="42"/>
@@ -1292,7 +1314,7 @@
     </w:p>
     <w:p>
       <w:pPr>
-        <w:pStyle w:val="a4"/>
+        <w:pStyle w:val="NoSpacing"/>
         <w:numPr>
           <w:ilvl w:val="0"/>
           <w:numId w:val="42"/>
@@ -1353,7 +1375,7 @@
     </w:p>
     <w:p>
       <w:pPr>
-        <w:pStyle w:val="a4"/>
+        <w:pStyle w:val="NoSpacing"/>
         <w:numPr>
           <w:ilvl w:val="0"/>
           <w:numId w:val="42"/>
@@ -1390,7 +1412,7 @@
     </w:p>
     <w:p>
       <w:pPr>
-        <w:pStyle w:val="a4"/>
+        <w:pStyle w:val="NoSpacing"/>
         <w:numPr>
           <w:ilvl w:val="0"/>
           <w:numId w:val="33"/>
@@ -1408,7 +1430,7 @@
     </w:p>
     <w:p>
       <w:pPr>
-        <w:pStyle w:val="a3"/>
+        <w:pStyle w:val="ListParagraph"/>
         <w:numPr>
           <w:ilvl w:val="0"/>
           <w:numId w:val="43"/>
@@ -1424,6 +1446,7 @@
           <w:szCs w:val="28"/>
         </w:rPr>
       </w:pPr>
+      <w:commentRangeStart w:id="2"/>
       <w:r>
         <w:rPr>
           <w:rFonts w:cs="Times New Roman"/>
@@ -1440,10 +1463,17 @@
         </w:rPr>
         <w:t xml:space="preserve">итульный лист; </w:t>
       </w:r>
-    </w:p>
-    <w:p>
-      <w:pPr>
-        <w:pStyle w:val="a3"/>
+      <w:commentRangeEnd w:id="2"/>
+      <w:r>
+        <w:rPr>
+          <w:rStyle w:val="CommentReference"/>
+        </w:rPr>
+        <w:commentReference w:id="2"/>
+      </w:r>
+    </w:p>
+    <w:p>
+      <w:pPr>
+        <w:pStyle w:val="ListParagraph"/>
         <w:numPr>
           <w:ilvl w:val="0"/>
           <w:numId w:val="43"/>
@@ -1478,7 +1508,7 @@
     </w:p>
     <w:p>
       <w:pPr>
-        <w:pStyle w:val="a3"/>
+        <w:pStyle w:val="ListParagraph"/>
         <w:numPr>
           <w:ilvl w:val="0"/>
           <w:numId w:val="43"/>
@@ -1513,7 +1543,7 @@
     </w:p>
     <w:p>
       <w:pPr>
-        <w:pStyle w:val="a3"/>
+        <w:pStyle w:val="ListParagraph"/>
         <w:numPr>
           <w:ilvl w:val="0"/>
           <w:numId w:val="43"/>
@@ -1548,7 +1578,7 @@
     </w:p>
     <w:p>
       <w:pPr>
-        <w:pStyle w:val="a3"/>
+        <w:pStyle w:val="ListParagraph"/>
         <w:numPr>
           <w:ilvl w:val="0"/>
           <w:numId w:val="43"/>
@@ -1583,7 +1613,7 @@
     </w:p>
     <w:p>
       <w:pPr>
-        <w:pStyle w:val="a3"/>
+        <w:pStyle w:val="ListParagraph"/>
         <w:numPr>
           <w:ilvl w:val="0"/>
           <w:numId w:val="43"/>
@@ -1618,7 +1648,7 @@
     </w:p>
     <w:p>
       <w:pPr>
-        <w:pStyle w:val="a3"/>
+        <w:pStyle w:val="ListParagraph"/>
         <w:numPr>
           <w:ilvl w:val="0"/>
           <w:numId w:val="43"/>
@@ -1661,7 +1691,7 @@
     </w:p>
     <w:p>
       <w:pPr>
-        <w:pStyle w:val="a4"/>
+        <w:pStyle w:val="NoSpacing"/>
         <w:rPr>
           <w:u w:val="single"/>
         </w:rPr>
@@ -1753,16 +1783,24 @@
     </w:p>
     <w:p>
       <w:pPr>
-        <w:pStyle w:val="a4"/>
+        <w:pStyle w:val="NoSpacing"/>
       </w:pPr>
       <w:r>
         <w:t>Дата выдачи задания: «</w:t>
       </w:r>
+      <w:commentRangeStart w:id="3"/>
       <w:r>
         <w:rPr>
           <w:u w:val="single"/>
         </w:rPr>
         <w:t>13</w:t>
+      </w:r>
+      <w:commentRangeEnd w:id="3"/>
+      <w:r>
+        <w:rPr>
+          <w:rStyle w:val="CommentReference"/>
+        </w:rPr>
+        <w:commentReference w:id="3"/>
       </w:r>
       <w:r>
         <w:t>»</w:t>
@@ -1794,7 +1832,7 @@
     </w:p>
     <w:tbl>
       <w:tblPr>
-        <w:tblStyle w:val="af3"/>
+        <w:tblStyle w:val="TableGrid"/>
         <w:tblW w:w="0" w:type="auto"/>
         <w:tblLook w:val="04A0" w:firstRow="1" w:lastRow="0" w:firstColumn="1" w:lastColumn="0" w:noHBand="0" w:noVBand="1"/>
       </w:tblPr>
@@ -1815,7 +1853,7 @@
           </w:tcPr>
           <w:p>
             <w:pPr>
-              <w:pStyle w:val="a4"/>
+              <w:pStyle w:val="NoSpacing"/>
             </w:pPr>
             <w:r>
               <w:t>Задание принял к исполнению:</w:t>
@@ -1823,7 +1861,7 @@
           </w:p>
           <w:p>
             <w:pPr>
-              <w:pStyle w:val="a4"/>
+              <w:pStyle w:val="NoSpacing"/>
             </w:pPr>
             <w:r>
               <w:t>Студент гр. 588-2</w:t>
@@ -1831,7 +1869,7 @@
           </w:p>
           <w:p>
             <w:pPr>
-              <w:pStyle w:val="a4"/>
+              <w:pStyle w:val="NoSpacing"/>
             </w:pPr>
             <w:r>
               <w:t>Третьяков В.В.</w:t>
@@ -1853,7 +1891,7 @@
           </w:tcPr>
           <w:p>
             <w:pPr>
-              <w:pStyle w:val="a4"/>
+              <w:pStyle w:val="NoSpacing"/>
             </w:pPr>
             <w:r>
               <w:t>Руководитель:</w:t>
@@ -1861,7 +1899,7 @@
           </w:p>
           <w:p>
             <w:pPr>
-              <w:pStyle w:val="a4"/>
+              <w:pStyle w:val="NoSpacing"/>
             </w:pPr>
             <w:r>
               <w:t>К.т.н., доцент каф. КСУП</w:t>
@@ -1869,7 +1907,10 @@
           </w:p>
           <w:p>
             <w:pPr>
-              <w:pStyle w:val="a4"/>
+              <w:pStyle w:val="NoSpacing"/>
+              <w:rPr>
+                <w:lang w:val="en-US"/>
+              </w:rPr>
             </w:pPr>
             <w:proofErr w:type="spellStart"/>
             <w:r>
@@ -1879,18 +1920,24 @@
             <w:r>
               <w:t xml:space="preserve"> А.А.</w:t>
             </w:r>
+            <w:r>
+              <w:rPr>
+                <w:lang w:val="en-US"/>
+              </w:rPr>
+              <w:t>____________</w:t>
+            </w:r>
           </w:p>
         </w:tc>
       </w:tr>
     </w:tbl>
     <w:p>
       <w:pPr>
-        <w:pStyle w:val="a4"/>
+        <w:pStyle w:val="NoSpacing"/>
       </w:pPr>
     </w:p>
     <w:sectPr>
-      <w:headerReference w:type="default" r:id="rId9"/>
-      <w:footerReference w:type="first" r:id="rId10"/>
+      <w:headerReference w:type="default" r:id="rId13"/>
+      <w:footerReference w:type="first" r:id="rId14"/>
       <w:pgSz w:w="11906" w:h="16838"/>
       <w:pgMar w:top="1134" w:right="850" w:bottom="1134" w:left="1701" w:header="708" w:footer="708" w:gutter="0"/>
       <w:cols w:space="708"/>
@@ -1901,6 +1948,90 @@
 </w:document>
 </file>
 
+<file path=word/comments.xml><?xml version="1.0" encoding="utf-8"?>
+<w:comments xmlns:wpc="http://schemas.microsoft.com/office/word/2010/wordprocessingCanvas" xmlns:cx="http://schemas.microsoft.com/office/drawing/2014/chartex" xmlns:cx1="http://schemas.microsoft.com/office/drawing/2015/9/8/chartex" xmlns:cx2="http://schemas.microsoft.com/office/drawing/2015/10/21/chartex" xmlns:cx3="http://schemas.microsoft.com/office/drawing/2016/5/9/chartex" xmlns:cx4="http://schemas.microsoft.com/office/drawing/2016/5/10/chartex" xmlns:cx5="http://schemas.microsoft.com/office/drawing/2016/5/11/chartex" xmlns:cx6="http://schemas.microsoft.com/office/drawing/2016/5/12/chartex" xmlns:cx7="http://schemas.microsoft.com/office/drawing/2016/5/13/chartex" xmlns:cx8="http://schemas.microsoft.com/office/drawing/2016/5/14/chartex" xmlns:mc="http://schemas.openxmlformats.org/markup-compatibility/2006" xmlns:aink="http://schemas.microsoft.com/office/drawing/2016/ink" xmlns:am3d="http://schemas.microsoft.com/office/drawing/2017/model3d" xmlns:o="urn:schemas-microsoft-com:office:office" xmlns:r="http://schemas.openxmlformats.org/officeDocument/2006/relationships" xmlns:m="http://schemas.openxmlformats.org/officeDocument/2006/math" xmlns:v="urn:schemas-microsoft-com:vml" xmlns:wp14="http://schemas.microsoft.com/office/word/2010/wordprocessingDrawing" xmlns:wp="http://schemas.openxmlformats.org/drawingml/2006/wordprocessingDrawing" xmlns:w10="urn:schemas-microsoft-com:office:word" xmlns:w="http://schemas.openxmlformats.org/wordprocessingml/2006/main" xmlns:w14="http://schemas.microsoft.com/office/word/2010/wordml" xmlns:w15="http://schemas.microsoft.com/office/word/2012/wordml" xmlns:w16cex="http://schemas.microsoft.com/office/word/2018/wordml/cex" xmlns:w16cid="http://schemas.microsoft.com/office/word/2016/wordml/cid" xmlns:w16="http://schemas.microsoft.com/office/word/2018/wordml" xmlns:w16sdtdh="http://schemas.microsoft.com/office/word/2020/wordml/sdtdatahash" xmlns:w16se="http://schemas.microsoft.com/office/word/2015/wordml/symex" xmlns:wpg="http://schemas.microsoft.com/office/word/2010/wordprocessingGroup" xmlns:wpi="http://schemas.microsoft.com/office/word/2010/wordprocessingInk" xmlns:wne="http://schemas.microsoft.com/office/word/2006/wordml" xmlns:wps="http://schemas.microsoft.com/office/word/2010/wordprocessingShape" mc:Ignorable="w14 w15 w16se w16cid w16 w16cex w16sdtdh wp14">
+  <w:comment w:id="0" w:author="AAK" w:date="2021-11-01T18:04:00Z" w:initials="A">
+    <w:p>
+      <w:pPr>
+        <w:pStyle w:val="CommentText"/>
+      </w:pPr>
+      <w:r>
+        <w:rPr>
+          <w:rStyle w:val="CommentReference"/>
+        </w:rPr>
+        <w:annotationRef/>
+      </w:r>
+    </w:p>
+  </w:comment>
+  <w:comment w:id="1" w:author="AAK" w:date="2021-11-01T18:06:00Z" w:initials="A">
+    <w:p>
+      <w:pPr>
+        <w:pStyle w:val="CommentText"/>
+      </w:pPr>
+      <w:r>
+        <w:rPr>
+          <w:rStyle w:val="CommentReference"/>
+        </w:rPr>
+        <w:annotationRef/>
+      </w:r>
+    </w:p>
+  </w:comment>
+  <w:comment w:id="2" w:author="AAK" w:date="2021-11-01T18:05:00Z" w:initials="A">
+    <w:p>
+      <w:pPr>
+        <w:pStyle w:val="CommentText"/>
+      </w:pPr>
+      <w:r>
+        <w:rPr>
+          <w:rStyle w:val="CommentReference"/>
+        </w:rPr>
+        <w:annotationRef/>
+      </w:r>
+    </w:p>
+  </w:comment>
+  <w:comment w:id="3" w:author="AAK" w:date="2021-11-01T18:05:00Z" w:initials="A">
+    <w:p>
+      <w:pPr>
+        <w:pStyle w:val="CommentText"/>
+      </w:pPr>
+      <w:r>
+        <w:rPr>
+          <w:rStyle w:val="CommentReference"/>
+        </w:rPr>
+        <w:annotationRef/>
+      </w:r>
+    </w:p>
+  </w:comment>
+</w:comments>
+</file>
+
+<file path=word/commentsExtended.xml><?xml version="1.0" encoding="utf-8"?>
+<w15:commentsEx xmlns:wpc="http://schemas.microsoft.com/office/word/2010/wordprocessingCanvas" xmlns:cx="http://schemas.microsoft.com/office/drawing/2014/chartex" xmlns:cx1="http://schemas.microsoft.com/office/drawing/2015/9/8/chartex" xmlns:cx2="http://schemas.microsoft.com/office/drawing/2015/10/21/chartex" xmlns:cx3="http://schemas.microsoft.com/office/drawing/2016/5/9/chartex" xmlns:cx4="http://schemas.microsoft.com/office/drawing/2016/5/10/chartex" xmlns:cx5="http://schemas.microsoft.com/office/drawing/2016/5/11/chartex" xmlns:cx6="http://schemas.microsoft.com/office/drawing/2016/5/12/chartex" xmlns:cx7="http://schemas.microsoft.com/office/drawing/2016/5/13/chartex" xmlns:cx8="http://schemas.microsoft.com/office/drawing/2016/5/14/chartex" xmlns:mc="http://schemas.openxmlformats.org/markup-compatibility/2006" xmlns:aink="http://schemas.microsoft.com/office/drawing/2016/ink" xmlns:am3d="http://schemas.microsoft.com/office/drawing/2017/model3d" xmlns:o="urn:schemas-microsoft-com:office:office" xmlns:r="http://schemas.openxmlformats.org/officeDocument/2006/relationships" xmlns:m="http://schemas.openxmlformats.org/officeDocument/2006/math" xmlns:v="urn:schemas-microsoft-com:vml" xmlns:wp14="http://schemas.microsoft.com/office/word/2010/wordprocessingDrawing" xmlns:wp="http://schemas.openxmlformats.org/drawingml/2006/wordprocessingDrawing" xmlns:w10="urn:schemas-microsoft-com:office:word" xmlns:w="http://schemas.openxmlformats.org/wordprocessingml/2006/main" xmlns:w14="http://schemas.microsoft.com/office/word/2010/wordml" xmlns:w15="http://schemas.microsoft.com/office/word/2012/wordml" xmlns:w16cex="http://schemas.microsoft.com/office/word/2018/wordml/cex" xmlns:w16cid="http://schemas.microsoft.com/office/word/2016/wordml/cid" xmlns:w16="http://schemas.microsoft.com/office/word/2018/wordml" xmlns:w16sdtdh="http://schemas.microsoft.com/office/word/2020/wordml/sdtdatahash" xmlns:w16se="http://schemas.microsoft.com/office/word/2015/wordml/symex" xmlns:wpg="http://schemas.microsoft.com/office/word/2010/wordprocessingGroup" xmlns:wpi="http://schemas.microsoft.com/office/word/2010/wordprocessingInk" xmlns:wne="http://schemas.microsoft.com/office/word/2006/wordml" xmlns:wps="http://schemas.microsoft.com/office/word/2010/wordprocessingShape" mc:Ignorable="w14 w15 w16se w16cid w16 w16cex w16sdtdh wp14">
+  <w15:commentEx w15:paraId="737A3A1A" w15:done="0"/>
+  <w15:commentEx w15:paraId="232A613F" w15:done="0"/>
+  <w15:commentEx w15:paraId="1BE5FCF5" w15:done="0"/>
+  <w15:commentEx w15:paraId="6F9BCCC5" w15:done="0"/>
+</w15:commentsEx>
+</file>
+
+<file path=word/commentsExtensible.xml><?xml version="1.0" encoding="utf-8"?>
+<w16cex:commentsExtensible xmlns:wpc="http://schemas.microsoft.com/office/word/2010/wordprocessingCanvas" xmlns:cx="http://schemas.microsoft.com/office/drawing/2014/chartex" xmlns:cx1="http://schemas.microsoft.com/office/drawing/2015/9/8/chartex" xmlns:cx2="http://schemas.microsoft.com/office/drawing/2015/10/21/chartex" xmlns:cx3="http://schemas.microsoft.com/office/drawing/2016/5/9/chartex" xmlns:cx4="http://schemas.microsoft.com/office/drawing/2016/5/10/chartex" xmlns:cx5="http://schemas.microsoft.com/office/drawing/2016/5/11/chartex" xmlns:cx6="http://schemas.microsoft.com/office/drawing/2016/5/12/chartex" xmlns:cx7="http://schemas.microsoft.com/office/drawing/2016/5/13/chartex" xmlns:cx8="http://schemas.microsoft.com/office/drawing/2016/5/14/chartex" xmlns:mc="http://schemas.openxmlformats.org/markup-compatibility/2006" xmlns:aink="http://schemas.microsoft.com/office/drawing/2016/ink" xmlns:am3d="http://schemas.microsoft.com/office/drawing/2017/model3d" xmlns:o="urn:schemas-microsoft-com:office:office" xmlns:r="http://schemas.openxmlformats.org/officeDocument/2006/relationships" xmlns:m="http://schemas.openxmlformats.org/officeDocument/2006/math" xmlns:v="urn:schemas-microsoft-com:vml" xmlns:wp14="http://schemas.microsoft.com/office/word/2010/wordprocessingDrawing" xmlns:wp="http://schemas.openxmlformats.org/drawingml/2006/wordprocessingDrawing" xmlns:w10="urn:schemas-microsoft-com:office:word" xmlns:w="http://schemas.openxmlformats.org/wordprocessingml/2006/main" xmlns:w14="http://schemas.microsoft.com/office/word/2010/wordml" xmlns:w15="http://schemas.microsoft.com/office/word/2012/wordml" xmlns:w16cex="http://schemas.microsoft.com/office/word/2018/wordml/cex" xmlns:w16cid="http://schemas.microsoft.com/office/word/2016/wordml/cid" xmlns:w16="http://schemas.microsoft.com/office/word/2018/wordml" xmlns:w16sdtdh="http://schemas.microsoft.com/office/word/2020/wordml/sdtdatahash" xmlns:w16se="http://schemas.microsoft.com/office/word/2015/wordml/symex" xmlns:wpg="http://schemas.microsoft.com/office/word/2010/wordprocessingGroup" xmlns:wpi="http://schemas.microsoft.com/office/word/2010/wordprocessingInk" xmlns:wne="http://schemas.microsoft.com/office/word/2006/wordml" xmlns:wps="http://schemas.microsoft.com/office/word/2010/wordprocessingShape" mc:Ignorable="w14 w15 w16se w16cid w16 w16cex w16sdtdh wp14">
+  <w16cex:commentExtensible w16cex:durableId="252AAAC5" w16cex:dateUtc="2021-11-01T11:04:00Z"/>
+  <w16cex:commentExtensible w16cex:durableId="252AAB1A" w16cex:dateUtc="2021-11-01T11:06:00Z"/>
+  <w16cex:commentExtensible w16cex:durableId="252AAAE0" w16cex:dateUtc="2021-11-01T11:05:00Z"/>
+  <w16cex:commentExtensible w16cex:durableId="252AAAF0" w16cex:dateUtc="2021-11-01T11:05:00Z"/>
+</w16cex:commentsExtensible>
+</file>
+
+<file path=word/commentsIds.xml><?xml version="1.0" encoding="utf-8"?>
+<w16cid:commentsIds xmlns:wpc="http://schemas.microsoft.com/office/word/2010/wordprocessingCanvas" xmlns:cx="http://schemas.microsoft.com/office/drawing/2014/chartex" xmlns:cx1="http://schemas.microsoft.com/office/drawing/2015/9/8/chartex" xmlns:cx2="http://schemas.microsoft.com/office/drawing/2015/10/21/chartex" xmlns:cx3="http://schemas.microsoft.com/office/drawing/2016/5/9/chartex" xmlns:cx4="http://schemas.microsoft.com/office/drawing/2016/5/10/chartex" xmlns:cx5="http://schemas.microsoft.com/office/drawing/2016/5/11/chartex" xmlns:cx6="http://schemas.microsoft.com/office/drawing/2016/5/12/chartex" xmlns:cx7="http://schemas.microsoft.com/office/drawing/2016/5/13/chartex" xmlns:cx8="http://schemas.microsoft.com/office/drawing/2016/5/14/chartex" xmlns:mc="http://schemas.openxmlformats.org/markup-compatibility/2006" xmlns:aink="http://schemas.microsoft.com/office/drawing/2016/ink" xmlns:am3d="http://schemas.microsoft.com/office/drawing/2017/model3d" xmlns:o="urn:schemas-microsoft-com:office:office" xmlns:r="http://schemas.openxmlformats.org/officeDocument/2006/relationships" xmlns:m="http://schemas.openxmlformats.org/officeDocument/2006/math" xmlns:v="urn:schemas-microsoft-com:vml" xmlns:wp14="http://schemas.microsoft.com/office/word/2010/wordprocessingDrawing" xmlns:wp="http://schemas.openxmlformats.org/drawingml/2006/wordprocessingDrawing" xmlns:w10="urn:schemas-microsoft-com:office:word" xmlns:w="http://schemas.openxmlformats.org/wordprocessingml/2006/main" xmlns:w14="http://schemas.microsoft.com/office/word/2010/wordml" xmlns:w15="http://schemas.microsoft.com/office/word/2012/wordml" xmlns:w16cex="http://schemas.microsoft.com/office/word/2018/wordml/cex" xmlns:w16cid="http://schemas.microsoft.com/office/word/2016/wordml/cid" xmlns:w16="http://schemas.microsoft.com/office/word/2018/wordml" xmlns:w16sdtdh="http://schemas.microsoft.com/office/word/2020/wordml/sdtdatahash" xmlns:w16se="http://schemas.microsoft.com/office/word/2015/wordml/symex" xmlns:wpg="http://schemas.microsoft.com/office/word/2010/wordprocessingGroup" xmlns:wpi="http://schemas.microsoft.com/office/word/2010/wordprocessingInk" xmlns:wne="http://schemas.microsoft.com/office/word/2006/wordml" xmlns:wps="http://schemas.microsoft.com/office/word/2010/wordprocessingShape" mc:Ignorable="w14 w15 w16se w16cid w16 w16cex w16sdtdh wp14">
+  <w16cid:commentId w16cid:paraId="737A3A1A" w16cid:durableId="252AAAC5"/>
+  <w16cid:commentId w16cid:paraId="232A613F" w16cid:durableId="252AAB1A"/>
+  <w16cid:commentId w16cid:paraId="1BE5FCF5" w16cid:durableId="252AAAE0"/>
+  <w16cid:commentId w16cid:paraId="6F9BCCC5" w16cid:durableId="252AAAF0"/>
+</w16cid:commentsIds>
+</file>
+
 <file path=word/endnotes.xml><?xml version="1.0" encoding="utf-8"?>
 <w:endnotes xmlns:wpc="http://schemas.microsoft.com/office/word/2010/wordprocessingCanvas" xmlns:cx="http://schemas.microsoft.com/office/drawing/2014/chartex" xmlns:cx1="http://schemas.microsoft.com/office/drawing/2015/9/8/chartex" xmlns:cx2="http://schemas.microsoft.com/office/drawing/2015/10/21/chartex" xmlns:cx3="http://schemas.microsoft.com/office/drawing/2016/5/9/chartex" xmlns:cx4="http://schemas.microsoft.com/office/drawing/2016/5/10/chartex" xmlns:cx5="http://schemas.microsoft.com/office/drawing/2016/5/11/chartex" xmlns:cx6="http://schemas.microsoft.com/office/drawing/2016/5/12/chartex" xmlns:cx7="http://schemas.microsoft.com/office/drawing/2016/5/13/chartex" xmlns:cx8="http://schemas.microsoft.com/office/drawing/2016/5/14/chartex" xmlns:mc="http://schemas.openxmlformats.org/markup-compatibility/2006" xmlns:aink="http://schemas.microsoft.com/office/drawing/2016/ink" xmlns:am3d="http://schemas.microsoft.com/office/drawing/2017/model3d" xmlns:o="urn:schemas-microsoft-com:office:office" xmlns:r="http://schemas.openxmlformats.org/officeDocument/2006/relationships" xmlns:m="http://schemas.openxmlformats.org/officeDocument/2006/math" xmlns:v="urn:schemas-microsoft-com:vml" xmlns:wp14="http://schemas.microsoft.com/office/word/2010/wordprocessingDrawing" xmlns:wp="http://schemas.openxmlformats.org/drawingml/2006/wordprocessingDrawing" xmlns:w10="urn:schemas-microsoft-com:office:word" xmlns:w="http://schemas.openxmlformats.org/wordprocessingml/2006/main" xmlns:w14="http://schemas.microsoft.com/office/word/2010/wordml" xmlns:w15="http://schemas.microsoft.com/office/word/2012/wordml" xmlns:w16cex="http://schemas.microsoft.com/office/word/2018/wordml/cex" xmlns:w16cid="http://schemas.microsoft.com/office/word/2016/wordml/cid" xmlns:w16="http://schemas.microsoft.com/office/word/2018/wordml" xmlns:w16sdtdh="http://schemas.microsoft.com/office/word/2020/wordml/sdtdatahash" xmlns:w16se="http://schemas.microsoft.com/office/word/2015/wordml/symex" xmlns:wpg="http://schemas.microsoft.com/office/word/2010/wordprocessingGroup" xmlns:wpi="http://schemas.microsoft.com/office/word/2010/wordprocessingInk" xmlns:wne="http://schemas.microsoft.com/office/word/2006/wordml" xmlns:wps="http://schemas.microsoft.com/office/word/2010/wordprocessingShape" mc:Ignorable="w14 w15 w16se w16cid w16 w16cex w16sdtdh wp14">
   <w:endnote w:type="separator" w:id="-1">
@@ -1930,7 +2061,7 @@
 <w:ftr xmlns:wpc="http://schemas.microsoft.com/office/word/2010/wordprocessingCanvas" xmlns:cx="http://schemas.microsoft.com/office/drawing/2014/chartex" xmlns:cx1="http://schemas.microsoft.com/office/drawing/2015/9/8/chartex" xmlns:cx2="http://schemas.microsoft.com/office/drawing/2015/10/21/chartex" xmlns:cx3="http://schemas.microsoft.com/office/drawing/2016/5/9/chartex" xmlns:cx4="http://schemas.microsoft.com/office/drawing/2016/5/10/chartex" xmlns:cx5="http://schemas.microsoft.com/office/drawing/2016/5/11/chartex" xmlns:cx6="http://schemas.microsoft.com/office/drawing/2016/5/12/chartex" xmlns:cx7="http://schemas.microsoft.com/office/drawing/2016/5/13/chartex" xmlns:cx8="http://schemas.microsoft.com/office/drawing/2016/5/14/chartex" xmlns:mc="http://schemas.openxmlformats.org/markup-compatibility/2006" xmlns:aink="http://schemas.microsoft.com/office/drawing/2016/ink" xmlns:am3d="http://schemas.microsoft.com/office/drawing/2017/model3d" xmlns:o="urn:schemas-microsoft-com:office:office" xmlns:r="http://schemas.openxmlformats.org/officeDocument/2006/relationships" xmlns:m="http://schemas.openxmlformats.org/officeDocument/2006/math" xmlns:v="urn:schemas-microsoft-com:vml" xmlns:wp14="http://schemas.microsoft.com/office/word/2010/wordprocessingDrawing" xmlns:wp="http://schemas.openxmlformats.org/drawingml/2006/wordprocessingDrawing" xmlns:w10="urn:schemas-microsoft-com:office:word" xmlns:w="http://schemas.openxmlformats.org/wordprocessingml/2006/main" xmlns:w14="http://schemas.microsoft.com/office/word/2010/wordml" xmlns:w15="http://schemas.microsoft.com/office/word/2012/wordml" xmlns:w16cex="http://schemas.microsoft.com/office/word/2018/wordml/cex" xmlns:w16cid="http://schemas.microsoft.com/office/word/2016/wordml/cid" xmlns:w16="http://schemas.microsoft.com/office/word/2018/wordml" xmlns:w16sdtdh="http://schemas.microsoft.com/office/word/2020/wordml/sdtdatahash" xmlns:w16se="http://schemas.microsoft.com/office/word/2015/wordml/symex" xmlns:wpg="http://schemas.microsoft.com/office/word/2010/wordprocessingGroup" xmlns:wpi="http://schemas.microsoft.com/office/word/2010/wordprocessingInk" xmlns:wne="http://schemas.microsoft.com/office/word/2006/wordml" xmlns:wps="http://schemas.microsoft.com/office/word/2010/wordprocessingShape" mc:Ignorable="w14 w15 w16se w16cid w16 w16cex w16sdtdh wp14">
   <w:p>
     <w:pPr>
-      <w:pStyle w:val="ab"/>
+      <w:pStyle w:val="Footer"/>
       <w:ind w:firstLine="0"/>
     </w:pPr>
   </w:p>
@@ -1966,7 +2097,7 @@
 <w:hdr xmlns:wpc="http://schemas.microsoft.com/office/word/2010/wordprocessingCanvas" xmlns:cx="http://schemas.microsoft.com/office/drawing/2014/chartex" xmlns:cx1="http://schemas.microsoft.com/office/drawing/2015/9/8/chartex" xmlns:cx2="http://schemas.microsoft.com/office/drawing/2015/10/21/chartex" xmlns:cx3="http://schemas.microsoft.com/office/drawing/2016/5/9/chartex" xmlns:cx4="http://schemas.microsoft.com/office/drawing/2016/5/10/chartex" xmlns:cx5="http://schemas.microsoft.com/office/drawing/2016/5/11/chartex" xmlns:cx6="http://schemas.microsoft.com/office/drawing/2016/5/12/chartex" xmlns:cx7="http://schemas.microsoft.com/office/drawing/2016/5/13/chartex" xmlns:cx8="http://schemas.microsoft.com/office/drawing/2016/5/14/chartex" xmlns:mc="http://schemas.openxmlformats.org/markup-compatibility/2006" xmlns:aink="http://schemas.microsoft.com/office/drawing/2016/ink" xmlns:am3d="http://schemas.microsoft.com/office/drawing/2017/model3d" xmlns:o="urn:schemas-microsoft-com:office:office" xmlns:r="http://schemas.openxmlformats.org/officeDocument/2006/relationships" xmlns:m="http://schemas.openxmlformats.org/officeDocument/2006/math" xmlns:v="urn:schemas-microsoft-com:vml" xmlns:wp14="http://schemas.microsoft.com/office/word/2010/wordprocessingDrawing" xmlns:wp="http://schemas.openxmlformats.org/drawingml/2006/wordprocessingDrawing" xmlns:w10="urn:schemas-microsoft-com:office:word" xmlns:w="http://schemas.openxmlformats.org/wordprocessingml/2006/main" xmlns:w14="http://schemas.microsoft.com/office/word/2010/wordml" xmlns:w15="http://schemas.microsoft.com/office/word/2012/wordml" xmlns:w16cex="http://schemas.microsoft.com/office/word/2018/wordml/cex" xmlns:w16cid="http://schemas.microsoft.com/office/word/2016/wordml/cid" xmlns:w16="http://schemas.microsoft.com/office/word/2018/wordml" xmlns:w16sdtdh="http://schemas.microsoft.com/office/word/2020/wordml/sdtdatahash" xmlns:w16se="http://schemas.microsoft.com/office/word/2015/wordml/symex" xmlns:wpg="http://schemas.microsoft.com/office/word/2010/wordprocessingGroup" xmlns:wpi="http://schemas.microsoft.com/office/word/2010/wordprocessingInk" xmlns:wne="http://schemas.microsoft.com/office/word/2006/wordml" xmlns:wps="http://schemas.microsoft.com/office/word/2010/wordprocessingShape" mc:Ignorable="w14 w15 w16se w16cid w16 w16cex w16sdtdh wp14">
   <w:p>
     <w:pPr>
-      <w:pStyle w:val="a4"/>
+      <w:pStyle w:val="NoSpacing"/>
     </w:pPr>
   </w:p>
 </w:hdr>
@@ -2183,7 +2314,7 @@
     <w:lvl w:ilvl="0">
       <w:start w:val="1"/>
       <w:numFmt w:val="decimal"/>
-      <w:pStyle w:val="1"/>
+      <w:pStyle w:val="Heading1"/>
       <w:lvlText w:val="%1"/>
       <w:lvlJc w:val="left"/>
       <w:pPr>
@@ -2193,7 +2324,7 @@
     <w:lvl w:ilvl="1">
       <w:start w:val="1"/>
       <w:numFmt w:val="decimal"/>
-      <w:pStyle w:val="2"/>
+      <w:pStyle w:val="Heading2"/>
       <w:lvlText w:val="%1.%2"/>
       <w:lvlJc w:val="left"/>
       <w:pPr>
@@ -2203,7 +2334,7 @@
     <w:lvl w:ilvl="2">
       <w:start w:val="1"/>
       <w:numFmt w:val="decimal"/>
-      <w:pStyle w:val="3"/>
+      <w:pStyle w:val="Heading3"/>
       <w:lvlText w:val="%1.%2.%3"/>
       <w:lvlJc w:val="left"/>
       <w:pPr>
@@ -2213,7 +2344,7 @@
     <w:lvl w:ilvl="3">
       <w:start w:val="1"/>
       <w:numFmt w:val="decimal"/>
-      <w:pStyle w:val="4"/>
+      <w:pStyle w:val="Heading4"/>
       <w:lvlText w:val="%1.%2.%3.%4"/>
       <w:lvlJc w:val="left"/>
       <w:pPr>
@@ -2223,7 +2354,7 @@
     <w:lvl w:ilvl="4">
       <w:start w:val="1"/>
       <w:numFmt w:val="decimal"/>
-      <w:pStyle w:val="5"/>
+      <w:pStyle w:val="Heading5"/>
       <w:lvlText w:val="%1.%2.%3.%4.%5"/>
       <w:lvlJc w:val="left"/>
       <w:pPr>
@@ -2233,7 +2364,7 @@
     <w:lvl w:ilvl="5">
       <w:start w:val="1"/>
       <w:numFmt w:val="decimal"/>
-      <w:pStyle w:val="6"/>
+      <w:pStyle w:val="Heading6"/>
       <w:lvlText w:val="%1.%2.%3.%4.%5.%6"/>
       <w:lvlJc w:val="left"/>
       <w:pPr>
@@ -2243,7 +2374,7 @@
     <w:lvl w:ilvl="6">
       <w:start w:val="1"/>
       <w:numFmt w:val="decimal"/>
-      <w:pStyle w:val="7"/>
+      <w:pStyle w:val="Heading7"/>
       <w:lvlText w:val="%1.%2.%3.%4.%5.%6.%7"/>
       <w:lvlJc w:val="left"/>
       <w:pPr>
@@ -2253,7 +2384,7 @@
     <w:lvl w:ilvl="7">
       <w:start w:val="1"/>
       <w:numFmt w:val="decimal"/>
-      <w:pStyle w:val="8"/>
+      <w:pStyle w:val="Heading8"/>
       <w:lvlText w:val="%1.%2.%3.%4.%5.%6.%7.%8"/>
       <w:lvlJc w:val="left"/>
       <w:pPr>
@@ -2263,7 +2394,7 @@
     <w:lvl w:ilvl="8">
       <w:start w:val="1"/>
       <w:numFmt w:val="decimal"/>
-      <w:pStyle w:val="9"/>
+      <w:pStyle w:val="Heading9"/>
       <w:lvlText w:val="%1.%2.%3.%4.%5.%6.%7.%8.%9"/>
       <w:lvlJc w:val="left"/>
       <w:pPr>
@@ -4587,6 +4718,14 @@
     <w:abstractNumId w:val="7"/>
   </w:num>
 </w:numbering>
+</file>
+
+<file path=word/people.xml><?xml version="1.0" encoding="utf-8"?>
+<w15:people xmlns:wpc="http://schemas.microsoft.com/office/word/2010/wordprocessingCanvas" xmlns:cx="http://schemas.microsoft.com/office/drawing/2014/chartex" xmlns:cx1="http://schemas.microsoft.com/office/drawing/2015/9/8/chartex" xmlns:cx2="http://schemas.microsoft.com/office/drawing/2015/10/21/chartex" xmlns:cx3="http://schemas.microsoft.com/office/drawing/2016/5/9/chartex" xmlns:cx4="http://schemas.microsoft.com/office/drawing/2016/5/10/chartex" xmlns:cx5="http://schemas.microsoft.com/office/drawing/2016/5/11/chartex" xmlns:cx6="http://schemas.microsoft.com/office/drawing/2016/5/12/chartex" xmlns:cx7="http://schemas.microsoft.com/office/drawing/2016/5/13/chartex" xmlns:cx8="http://schemas.microsoft.com/office/drawing/2016/5/14/chartex" xmlns:mc="http://schemas.openxmlformats.org/markup-compatibility/2006" xmlns:aink="http://schemas.microsoft.com/office/drawing/2016/ink" xmlns:am3d="http://schemas.microsoft.com/office/drawing/2017/model3d" xmlns:o="urn:schemas-microsoft-com:office:office" xmlns:r="http://schemas.openxmlformats.org/officeDocument/2006/relationships" xmlns:m="http://schemas.openxmlformats.org/officeDocument/2006/math" xmlns:v="urn:schemas-microsoft-com:vml" xmlns:wp14="http://schemas.microsoft.com/office/word/2010/wordprocessingDrawing" xmlns:wp="http://schemas.openxmlformats.org/drawingml/2006/wordprocessingDrawing" xmlns:w10="urn:schemas-microsoft-com:office:word" xmlns:w="http://schemas.openxmlformats.org/wordprocessingml/2006/main" xmlns:w14="http://schemas.microsoft.com/office/word/2010/wordml" xmlns:w15="http://schemas.microsoft.com/office/word/2012/wordml" xmlns:w16cex="http://schemas.microsoft.com/office/word/2018/wordml/cex" xmlns:w16cid="http://schemas.microsoft.com/office/word/2016/wordml/cid" xmlns:w16="http://schemas.microsoft.com/office/word/2018/wordml" xmlns:w16sdtdh="http://schemas.microsoft.com/office/word/2020/wordml/sdtdatahash" xmlns:w16se="http://schemas.microsoft.com/office/word/2015/wordml/symex" xmlns:wpg="http://schemas.microsoft.com/office/word/2010/wordprocessingGroup" xmlns:wpi="http://schemas.microsoft.com/office/word/2010/wordprocessingInk" xmlns:wne="http://schemas.microsoft.com/office/word/2006/wordml" xmlns:wps="http://schemas.microsoft.com/office/word/2010/wordprocessingShape" mc:Ignorable="w14 w15 w16se w16cid w16 w16cex w16sdtdh wp14">
+  <w15:person w15:author="AAK">
+    <w15:presenceInfo w15:providerId="AD" w15:userId="S-1-5-21-2301979571-1751391163-971761870-1106"/>
+  </w15:person>
+</w15:people>
 </file>
 
 <file path=word/styles.xml><?xml version="1.0" encoding="utf-8"?>
@@ -4984,7 +5123,7 @@
     <w:lsdException w:name="Unresolved Mention" w:semiHidden="1" w:unhideWhenUsed="1"/>
     <w:lsdException w:name="Smart Link" w:semiHidden="1" w:unhideWhenUsed="1"/>
   </w:latentStyles>
-  <w:style w:type="paragraph" w:default="1" w:styleId="a">
+  <w:style w:type="paragraph" w:default="1" w:styleId="Normal">
     <w:name w:val="Normal"/>
     <w:qFormat/>
     <w:rsid w:val="00620120"/>
@@ -4998,11 +5137,11 @@
       <w:sz w:val="28"/>
     </w:rPr>
   </w:style>
-  <w:style w:type="paragraph" w:styleId="1">
+  <w:style w:type="paragraph" w:styleId="Heading1">
     <w:name w:val="heading 1"/>
-    <w:basedOn w:val="a"/>
-    <w:next w:val="a"/>
-    <w:link w:val="10"/>
+    <w:basedOn w:val="Normal"/>
+    <w:next w:val="Normal"/>
+    <w:link w:val="Heading1Char"/>
     <w:uiPriority w:val="9"/>
     <w:qFormat/>
     <w:rsid w:val="00AD18A6"/>
@@ -5022,11 +5161,11 @@
       <w:szCs w:val="32"/>
     </w:rPr>
   </w:style>
-  <w:style w:type="paragraph" w:styleId="2">
+  <w:style w:type="paragraph" w:styleId="Heading2">
     <w:name w:val="heading 2"/>
-    <w:basedOn w:val="1"/>
-    <w:next w:val="a"/>
-    <w:link w:val="20"/>
+    <w:basedOn w:val="Heading1"/>
+    <w:next w:val="Normal"/>
+    <w:link w:val="Heading2Char"/>
     <w:uiPriority w:val="9"/>
     <w:unhideWhenUsed/>
     <w:qFormat/>
@@ -5043,11 +5182,11 @@
       <w:szCs w:val="26"/>
     </w:rPr>
   </w:style>
-  <w:style w:type="paragraph" w:styleId="3">
+  <w:style w:type="paragraph" w:styleId="Heading3">
     <w:name w:val="heading 3"/>
-    <w:basedOn w:val="2"/>
-    <w:next w:val="a"/>
-    <w:link w:val="30"/>
+    <w:basedOn w:val="Heading2"/>
+    <w:next w:val="Normal"/>
+    <w:link w:val="Heading3Char"/>
     <w:uiPriority w:val="9"/>
     <w:unhideWhenUsed/>
     <w:qFormat/>
@@ -5062,11 +5201,11 @@
       <w:szCs w:val="24"/>
     </w:rPr>
   </w:style>
-  <w:style w:type="paragraph" w:styleId="4">
+  <w:style w:type="paragraph" w:styleId="Heading4">
     <w:name w:val="heading 4"/>
-    <w:basedOn w:val="3"/>
-    <w:next w:val="a"/>
-    <w:link w:val="40"/>
+    <w:basedOn w:val="Heading3"/>
+    <w:next w:val="Normal"/>
+    <w:link w:val="Heading4Char"/>
     <w:uiPriority w:val="9"/>
     <w:unhideWhenUsed/>
     <w:qFormat/>
@@ -5082,11 +5221,11 @@
       <w:iCs/>
     </w:rPr>
   </w:style>
-  <w:style w:type="paragraph" w:styleId="5">
+  <w:style w:type="paragraph" w:styleId="Heading5">
     <w:name w:val="heading 5"/>
-    <w:basedOn w:val="a"/>
-    <w:next w:val="a"/>
-    <w:link w:val="50"/>
+    <w:basedOn w:val="Normal"/>
+    <w:next w:val="Normal"/>
+    <w:link w:val="Heading5Char"/>
     <w:uiPriority w:val="9"/>
     <w:semiHidden/>
     <w:unhideWhenUsed/>
@@ -5106,11 +5245,11 @@
       <w:color w:val="2E74B5" w:themeColor="accent1" w:themeShade="BF"/>
     </w:rPr>
   </w:style>
-  <w:style w:type="paragraph" w:styleId="6">
+  <w:style w:type="paragraph" w:styleId="Heading6">
     <w:name w:val="heading 6"/>
-    <w:basedOn w:val="a"/>
-    <w:next w:val="a"/>
-    <w:link w:val="60"/>
+    <w:basedOn w:val="Normal"/>
+    <w:next w:val="Normal"/>
+    <w:link w:val="Heading6Char"/>
     <w:uiPriority w:val="9"/>
     <w:semiHidden/>
     <w:unhideWhenUsed/>
@@ -5131,11 +5270,11 @@
       <w:color w:val="1F4D78" w:themeColor="accent1" w:themeShade="7F"/>
     </w:rPr>
   </w:style>
-  <w:style w:type="paragraph" w:styleId="7">
+  <w:style w:type="paragraph" w:styleId="Heading7">
     <w:name w:val="heading 7"/>
-    <w:basedOn w:val="a"/>
-    <w:next w:val="a"/>
-    <w:link w:val="70"/>
+    <w:basedOn w:val="Normal"/>
+    <w:next w:val="Normal"/>
+    <w:link w:val="Heading7Char"/>
     <w:uiPriority w:val="9"/>
     <w:semiHidden/>
     <w:unhideWhenUsed/>
@@ -5158,11 +5297,11 @@
       <w:color w:val="1F4D78" w:themeColor="accent1" w:themeShade="7F"/>
     </w:rPr>
   </w:style>
-  <w:style w:type="paragraph" w:styleId="8">
+  <w:style w:type="paragraph" w:styleId="Heading8">
     <w:name w:val="heading 8"/>
-    <w:basedOn w:val="a"/>
-    <w:next w:val="a"/>
-    <w:link w:val="80"/>
+    <w:basedOn w:val="Normal"/>
+    <w:next w:val="Normal"/>
+    <w:link w:val="Heading8Char"/>
     <w:uiPriority w:val="9"/>
     <w:semiHidden/>
     <w:unhideWhenUsed/>
@@ -5185,11 +5324,11 @@
       <w:szCs w:val="21"/>
     </w:rPr>
   </w:style>
-  <w:style w:type="paragraph" w:styleId="9">
+  <w:style w:type="paragraph" w:styleId="Heading9">
     <w:name w:val="heading 9"/>
-    <w:basedOn w:val="a"/>
-    <w:next w:val="a"/>
-    <w:link w:val="90"/>
+    <w:basedOn w:val="Normal"/>
+    <w:next w:val="Normal"/>
+    <w:link w:val="Heading9Char"/>
     <w:uiPriority w:val="9"/>
     <w:semiHidden/>
     <w:unhideWhenUsed/>
@@ -5214,13 +5353,13 @@
       <w:szCs w:val="21"/>
     </w:rPr>
   </w:style>
-  <w:style w:type="character" w:default="1" w:styleId="a0">
+  <w:style w:type="character" w:default="1" w:styleId="DefaultParagraphFont">
     <w:name w:val="Default Paragraph Font"/>
     <w:uiPriority w:val="1"/>
     <w:semiHidden/>
     <w:unhideWhenUsed/>
   </w:style>
-  <w:style w:type="table" w:default="1" w:styleId="a1">
+  <w:style w:type="table" w:default="1" w:styleId="TableNormal">
     <w:name w:val="Normal Table"/>
     <w:uiPriority w:val="99"/>
     <w:semiHidden/>
@@ -5235,16 +5374,16 @@
       </w:tblCellMar>
     </w:tblPr>
   </w:style>
-  <w:style w:type="numbering" w:default="1" w:styleId="a2">
+  <w:style w:type="numbering" w:default="1" w:styleId="NoList">
     <w:name w:val="No List"/>
     <w:uiPriority w:val="99"/>
     <w:semiHidden/>
     <w:unhideWhenUsed/>
   </w:style>
-  <w:style w:type="character" w:customStyle="1" w:styleId="10">
-    <w:name w:val="Заголовок 1 Знак"/>
-    <w:basedOn w:val="a0"/>
-    <w:link w:val="1"/>
+  <w:style w:type="character" w:customStyle="1" w:styleId="Heading1Char">
+    <w:name w:val="Heading 1 Char"/>
+    <w:basedOn w:val="DefaultParagraphFont"/>
+    <w:link w:val="Heading1"/>
     <w:uiPriority w:val="9"/>
     <w:rsid w:val="00AD18A6"/>
     <w:rPr>
@@ -5253,10 +5392,10 @@
       <w:szCs w:val="32"/>
     </w:rPr>
   </w:style>
-  <w:style w:type="character" w:customStyle="1" w:styleId="20">
-    <w:name w:val="Заголовок 2 Знак"/>
-    <w:basedOn w:val="a0"/>
-    <w:link w:val="2"/>
+  <w:style w:type="character" w:customStyle="1" w:styleId="Heading2Char">
+    <w:name w:val="Heading 2 Char"/>
+    <w:basedOn w:val="DefaultParagraphFont"/>
+    <w:link w:val="Heading2"/>
     <w:uiPriority w:val="9"/>
     <w:rsid w:val="00AD18A6"/>
     <w:rPr>
@@ -5265,9 +5404,9 @@
       <w:szCs w:val="26"/>
     </w:rPr>
   </w:style>
-  <w:style w:type="paragraph" w:styleId="a3">
+  <w:style w:type="paragraph" w:styleId="ListParagraph">
     <w:name w:val="List Paragraph"/>
-    <w:basedOn w:val="a"/>
+    <w:basedOn w:val="Normal"/>
     <w:uiPriority w:val="34"/>
     <w:qFormat/>
     <w:rsid w:val="00715429"/>
@@ -5275,7 +5414,7 @@
       <w:contextualSpacing/>
     </w:pPr>
   </w:style>
-  <w:style w:type="paragraph" w:styleId="a4">
+  <w:style w:type="paragraph" w:styleId="NoSpacing">
     <w:name w:val="No Spacing"/>
     <w:aliases w:val="Без отступа"/>
     <w:uiPriority w:val="1"/>
@@ -5290,10 +5429,10 @@
       <w:sz w:val="28"/>
     </w:rPr>
   </w:style>
-  <w:style w:type="paragraph" w:styleId="a5">
+  <w:style w:type="paragraph" w:styleId="Header">
     <w:name w:val="header"/>
-    <w:basedOn w:val="a"/>
-    <w:link w:val="a6"/>
+    <w:basedOn w:val="Normal"/>
+    <w:link w:val="HeaderChar"/>
     <w:uiPriority w:val="99"/>
     <w:unhideWhenUsed/>
     <w:rsid w:val="005C1EC8"/>
@@ -5305,10 +5444,10 @@
       <w:spacing w:line="240" w:lineRule="auto"/>
     </w:pPr>
   </w:style>
-  <w:style w:type="character" w:customStyle="1" w:styleId="a6">
-    <w:name w:val="Верхний колонтитул Знак"/>
-    <w:basedOn w:val="a0"/>
-    <w:link w:val="a5"/>
+  <w:style w:type="character" w:customStyle="1" w:styleId="HeaderChar">
+    <w:name w:val="Header Char"/>
+    <w:basedOn w:val="DefaultParagraphFont"/>
+    <w:link w:val="Header"/>
     <w:uiPriority w:val="99"/>
     <w:rsid w:val="005C1EC8"/>
     <w:rPr>
@@ -5316,9 +5455,9 @@
       <w:sz w:val="28"/>
     </w:rPr>
   </w:style>
-  <w:style w:type="character" w:styleId="a7">
+  <w:style w:type="character" w:styleId="Emphasis">
     <w:name w:val="Emphasis"/>
-    <w:basedOn w:val="a0"/>
+    <w:basedOn w:val="DefaultParagraphFont"/>
     <w:uiPriority w:val="20"/>
     <w:rsid w:val="005C1EC8"/>
     <w:rPr>
@@ -5326,9 +5465,9 @@
       <w:iCs/>
     </w:rPr>
   </w:style>
-  <w:style w:type="character" w:styleId="a8">
+  <w:style w:type="character" w:styleId="Hyperlink">
     <w:name w:val="Hyperlink"/>
-    <w:basedOn w:val="a0"/>
+    <w:basedOn w:val="DefaultParagraphFont"/>
     <w:uiPriority w:val="99"/>
     <w:unhideWhenUsed/>
     <w:rsid w:val="005C1EC8"/>
@@ -5337,10 +5476,10 @@
       <w:u w:val="single"/>
     </w:rPr>
   </w:style>
-  <w:style w:type="character" w:customStyle="1" w:styleId="30">
-    <w:name w:val="Заголовок 3 Знак"/>
-    <w:basedOn w:val="a0"/>
-    <w:link w:val="3"/>
+  <w:style w:type="character" w:customStyle="1" w:styleId="Heading3Char">
+    <w:name w:val="Heading 3 Char"/>
+    <w:basedOn w:val="DefaultParagraphFont"/>
+    <w:link w:val="Heading3"/>
     <w:uiPriority w:val="9"/>
     <w:rsid w:val="005C1EC8"/>
     <w:rPr>
@@ -5349,10 +5488,10 @@
       <w:szCs w:val="24"/>
     </w:rPr>
   </w:style>
-  <w:style w:type="character" w:customStyle="1" w:styleId="40">
-    <w:name w:val="Заголовок 4 Знак"/>
-    <w:basedOn w:val="a0"/>
-    <w:link w:val="4"/>
+  <w:style w:type="character" w:customStyle="1" w:styleId="Heading4Char">
+    <w:name w:val="Heading 4 Char"/>
+    <w:basedOn w:val="DefaultParagraphFont"/>
+    <w:link w:val="Heading4"/>
     <w:uiPriority w:val="9"/>
     <w:rsid w:val="005C1EC8"/>
     <w:rPr>
@@ -5362,10 +5501,10 @@
       <w:szCs w:val="24"/>
     </w:rPr>
   </w:style>
-  <w:style w:type="character" w:customStyle="1" w:styleId="50">
-    <w:name w:val="Заголовок 5 Знак"/>
-    <w:basedOn w:val="a0"/>
-    <w:link w:val="5"/>
+  <w:style w:type="character" w:customStyle="1" w:styleId="Heading5Char">
+    <w:name w:val="Heading 5 Char"/>
+    <w:basedOn w:val="DefaultParagraphFont"/>
+    <w:link w:val="Heading5"/>
     <w:uiPriority w:val="9"/>
     <w:semiHidden/>
     <w:rsid w:val="005C1EC8"/>
@@ -5375,10 +5514,10 @@
       <w:sz w:val="28"/>
     </w:rPr>
   </w:style>
-  <w:style w:type="character" w:customStyle="1" w:styleId="60">
-    <w:name w:val="Заголовок 6 Знак"/>
-    <w:basedOn w:val="a0"/>
-    <w:link w:val="6"/>
+  <w:style w:type="character" w:customStyle="1" w:styleId="Heading6Char">
+    <w:name w:val="Heading 6 Char"/>
+    <w:basedOn w:val="DefaultParagraphFont"/>
+    <w:link w:val="Heading6"/>
     <w:uiPriority w:val="9"/>
     <w:semiHidden/>
     <w:rsid w:val="005C1EC8"/>
@@ -5388,10 +5527,10 @@
       <w:sz w:val="28"/>
     </w:rPr>
   </w:style>
-  <w:style w:type="character" w:customStyle="1" w:styleId="70">
-    <w:name w:val="Заголовок 7 Знак"/>
-    <w:basedOn w:val="a0"/>
-    <w:link w:val="7"/>
+  <w:style w:type="character" w:customStyle="1" w:styleId="Heading7Char">
+    <w:name w:val="Heading 7 Char"/>
+    <w:basedOn w:val="DefaultParagraphFont"/>
+    <w:link w:val="Heading7"/>
     <w:uiPriority w:val="9"/>
     <w:semiHidden/>
     <w:rsid w:val="005C1EC8"/>
@@ -5403,10 +5542,10 @@
       <w:sz w:val="28"/>
     </w:rPr>
   </w:style>
-  <w:style w:type="character" w:customStyle="1" w:styleId="80">
-    <w:name w:val="Заголовок 8 Знак"/>
-    <w:basedOn w:val="a0"/>
-    <w:link w:val="8"/>
+  <w:style w:type="character" w:customStyle="1" w:styleId="Heading8Char">
+    <w:name w:val="Heading 8 Char"/>
+    <w:basedOn w:val="DefaultParagraphFont"/>
+    <w:link w:val="Heading8"/>
     <w:uiPriority w:val="9"/>
     <w:semiHidden/>
     <w:rsid w:val="005C1EC8"/>
@@ -5417,10 +5556,10 @@
       <w:szCs w:val="21"/>
     </w:rPr>
   </w:style>
-  <w:style w:type="character" w:customStyle="1" w:styleId="90">
-    <w:name w:val="Заголовок 9 Знак"/>
-    <w:basedOn w:val="a0"/>
-    <w:link w:val="9"/>
+  <w:style w:type="character" w:customStyle="1" w:styleId="Heading9Char">
+    <w:name w:val="Heading 9 Char"/>
+    <w:basedOn w:val="DefaultParagraphFont"/>
+    <w:link w:val="Heading9"/>
     <w:uiPriority w:val="9"/>
     <w:semiHidden/>
     <w:rsid w:val="005C1EC8"/>
@@ -5433,10 +5572,10 @@
       <w:szCs w:val="21"/>
     </w:rPr>
   </w:style>
-  <w:style w:type="paragraph" w:styleId="a9">
+  <w:style w:type="paragraph" w:styleId="TOCHeading">
     <w:name w:val="TOC Heading"/>
-    <w:basedOn w:val="1"/>
-    <w:next w:val="a"/>
+    <w:basedOn w:val="Heading1"/>
+    <w:next w:val="Normal"/>
     <w:uiPriority w:val="39"/>
     <w:unhideWhenUsed/>
     <w:qFormat/>
@@ -5457,9 +5596,9 @@
       <w:lang w:eastAsia="ru-RU"/>
     </w:rPr>
   </w:style>
-  <w:style w:type="character" w:styleId="aa">
+  <w:style w:type="character" w:styleId="PlaceholderText">
     <w:name w:val="Placeholder Text"/>
-    <w:basedOn w:val="a0"/>
+    <w:basedOn w:val="DefaultParagraphFont"/>
     <w:uiPriority w:val="99"/>
     <w:semiHidden/>
     <w:rsid w:val="005C1EC8"/>
@@ -5467,10 +5606,10 @@
       <w:color w:val="808080"/>
     </w:rPr>
   </w:style>
-  <w:style w:type="paragraph" w:styleId="ab">
+  <w:style w:type="paragraph" w:styleId="Footer">
     <w:name w:val="footer"/>
-    <w:basedOn w:val="a"/>
-    <w:link w:val="ac"/>
+    <w:basedOn w:val="Normal"/>
+    <w:link w:val="FooterChar"/>
     <w:uiPriority w:val="99"/>
     <w:unhideWhenUsed/>
     <w:rsid w:val="005C1EC8"/>
@@ -5482,10 +5621,10 @@
       <w:spacing w:line="240" w:lineRule="auto"/>
     </w:pPr>
   </w:style>
-  <w:style w:type="character" w:customStyle="1" w:styleId="ac">
-    <w:name w:val="Нижний колонтитул Знак"/>
-    <w:basedOn w:val="a0"/>
-    <w:link w:val="ab"/>
+  <w:style w:type="character" w:customStyle="1" w:styleId="FooterChar">
+    <w:name w:val="Footer Char"/>
+    <w:basedOn w:val="DefaultParagraphFont"/>
+    <w:link w:val="Footer"/>
     <w:uiPriority w:val="99"/>
     <w:rsid w:val="005C1EC8"/>
     <w:rPr>
@@ -5493,9 +5632,9 @@
       <w:sz w:val="28"/>
     </w:rPr>
   </w:style>
-  <w:style w:type="paragraph" w:styleId="ad">
+  <w:style w:type="paragraph" w:styleId="NormalWeb">
     <w:name w:val="Normal (Web)"/>
-    <w:basedOn w:val="a"/>
+    <w:basedOn w:val="Normal"/>
     <w:uiPriority w:val="99"/>
     <w:semiHidden/>
     <w:unhideWhenUsed/>
@@ -5512,10 +5651,10 @@
       <w:lang w:eastAsia="ru-RU"/>
     </w:rPr>
   </w:style>
-  <w:style w:type="paragraph" w:styleId="11">
+  <w:style w:type="paragraph" w:styleId="TOC1">
     <w:name w:val="toc 1"/>
-    <w:basedOn w:val="a"/>
-    <w:next w:val="a"/>
+    <w:basedOn w:val="Normal"/>
+    <w:next w:val="Normal"/>
     <w:autoRedefine/>
     <w:uiPriority w:val="39"/>
     <w:unhideWhenUsed/>
@@ -5524,10 +5663,10 @@
       <w:spacing w:after="100"/>
     </w:pPr>
   </w:style>
-  <w:style w:type="paragraph" w:styleId="21">
+  <w:style w:type="paragraph" w:styleId="TOC2">
     <w:name w:val="toc 2"/>
-    <w:basedOn w:val="a"/>
-    <w:next w:val="a"/>
+    <w:basedOn w:val="Normal"/>
+    <w:next w:val="Normal"/>
     <w:autoRedefine/>
     <w:uiPriority w:val="39"/>
     <w:unhideWhenUsed/>
@@ -5537,10 +5676,10 @@
       <w:ind w:left="280"/>
     </w:pPr>
   </w:style>
-  <w:style w:type="paragraph" w:styleId="31">
+  <w:style w:type="paragraph" w:styleId="TOC3">
     <w:name w:val="toc 3"/>
-    <w:basedOn w:val="a"/>
-    <w:next w:val="a"/>
+    <w:basedOn w:val="Normal"/>
+    <w:next w:val="Normal"/>
     <w:autoRedefine/>
     <w:uiPriority w:val="39"/>
     <w:unhideWhenUsed/>
@@ -5550,11 +5689,11 @@
       <w:ind w:left="560"/>
     </w:pPr>
   </w:style>
-  <w:style w:type="paragraph" w:styleId="ae">
+  <w:style w:type="paragraph" w:styleId="BodyText">
     <w:name w:val="Body Text"/>
     <w:aliases w:val="1"/>
-    <w:basedOn w:val="a"/>
-    <w:link w:val="af"/>
+    <w:basedOn w:val="Normal"/>
+    <w:link w:val="BodyTextChar"/>
     <w:uiPriority w:val="1"/>
     <w:rsid w:val="005C1EC8"/>
     <w:pPr>
@@ -5571,11 +5710,11 @@
       <w:szCs w:val="24"/>
     </w:rPr>
   </w:style>
-  <w:style w:type="character" w:customStyle="1" w:styleId="af">
-    <w:name w:val="Основной текст Знак"/>
-    <w:aliases w:val="1 Знак"/>
-    <w:basedOn w:val="a0"/>
-    <w:link w:val="ae"/>
+  <w:style w:type="character" w:customStyle="1" w:styleId="BodyTextChar">
+    <w:name w:val="Body Text Char"/>
+    <w:aliases w:val="1 Char"/>
+    <w:basedOn w:val="DefaultParagraphFont"/>
+    <w:link w:val="BodyText"/>
     <w:uiPriority w:val="1"/>
     <w:rsid w:val="005C1EC8"/>
     <w:rPr>
@@ -5584,9 +5723,9 @@
       <w:szCs w:val="24"/>
     </w:rPr>
   </w:style>
-  <w:style w:type="character" w:styleId="af0">
+  <w:style w:type="character" w:styleId="Strong">
     <w:name w:val="Strong"/>
-    <w:basedOn w:val="a0"/>
+    <w:basedOn w:val="DefaultParagraphFont"/>
     <w:uiPriority w:val="22"/>
     <w:qFormat/>
     <w:rsid w:val="005C1EC8"/>
@@ -5595,10 +5734,10 @@
       <w:bCs/>
     </w:rPr>
   </w:style>
-  <w:style w:type="paragraph" w:styleId="af1">
+  <w:style w:type="paragraph" w:styleId="Caption">
     <w:name w:val="caption"/>
-    <w:basedOn w:val="a"/>
-    <w:next w:val="a"/>
+    <w:basedOn w:val="Normal"/>
+    <w:next w:val="Normal"/>
     <w:uiPriority w:val="35"/>
     <w:unhideWhenUsed/>
     <w:rsid w:val="005C1EC8"/>
@@ -5610,9 +5749,9 @@
       <w:szCs w:val="18"/>
     </w:rPr>
   </w:style>
-  <w:style w:type="character" w:styleId="af2">
+  <w:style w:type="character" w:styleId="IntenseReference">
     <w:name w:val="Intense Reference"/>
-    <w:basedOn w:val="a0"/>
+    <w:basedOn w:val="DefaultParagraphFont"/>
     <w:uiPriority w:val="32"/>
     <w:rsid w:val="005C1EC8"/>
     <w:rPr>
@@ -5625,7 +5764,7 @@
   </w:style>
   <w:style w:type="paragraph" w:customStyle="1" w:styleId="stdtxt">
     <w:name w:val="stdtxt"/>
-    <w:basedOn w:val="a"/>
+    <w:basedOn w:val="Normal"/>
     <w:rsid w:val="0017233A"/>
     <w:pPr>
       <w:spacing w:before="100" w:beforeAutospacing="1" w:after="100" w:afterAutospacing="1" w:line="240" w:lineRule="auto"/>
@@ -5641,7 +5780,7 @@
   </w:style>
   <w:style w:type="character" w:customStyle="1" w:styleId="fontstyle01">
     <w:name w:val="fontstyle01"/>
-    <w:basedOn w:val="a0"/>
+    <w:basedOn w:val="DefaultParagraphFont"/>
     <w:rsid w:val="001D72C0"/>
     <w:rPr>
       <w:rFonts w:ascii="Times New Roman" w:hAnsi="Times New Roman" w:cs="Times New Roman" w:hint="default"/>
@@ -5656,7 +5795,7 @@
   </w:style>
   <w:style w:type="character" w:customStyle="1" w:styleId="fontstyle21">
     <w:name w:val="fontstyle21"/>
-    <w:basedOn w:val="a0"/>
+    <w:basedOn w:val="DefaultParagraphFont"/>
     <w:rsid w:val="001D72C0"/>
     <w:rPr>
       <w:rFonts w:ascii="Times New Roman" w:hAnsi="Times New Roman" w:cs="Times New Roman" w:hint="default"/>
@@ -5669,9 +5808,9 @@
       <w:szCs w:val="28"/>
     </w:rPr>
   </w:style>
-  <w:style w:type="table" w:styleId="af3">
+  <w:style w:type="table" w:styleId="TableGrid">
     <w:name w:val="Table Grid"/>
-    <w:basedOn w:val="a1"/>
+    <w:basedOn w:val="TableNormal"/>
     <w:uiPriority w:val="39"/>
     <w:rsid w:val="002736EC"/>
     <w:pPr>
@@ -5704,9 +5843,9 @@
       <w:szCs w:val="24"/>
     </w:rPr>
   </w:style>
-  <w:style w:type="character" w:styleId="af4">
+  <w:style w:type="character" w:styleId="CommentReference">
     <w:name w:val="annotation reference"/>
-    <w:basedOn w:val="a0"/>
+    <w:basedOn w:val="DefaultParagraphFont"/>
     <w:uiPriority w:val="99"/>
     <w:semiHidden/>
     <w:unhideWhenUsed/>
@@ -5716,10 +5855,10 @@
       <w:szCs w:val="16"/>
     </w:rPr>
   </w:style>
-  <w:style w:type="paragraph" w:styleId="af5">
+  <w:style w:type="paragraph" w:styleId="CommentText">
     <w:name w:val="annotation text"/>
-    <w:basedOn w:val="a"/>
-    <w:link w:val="af6"/>
+    <w:basedOn w:val="Normal"/>
+    <w:link w:val="CommentTextChar"/>
     <w:uiPriority w:val="99"/>
     <w:semiHidden/>
     <w:unhideWhenUsed/>
@@ -5732,10 +5871,10 @@
       <w:szCs w:val="20"/>
     </w:rPr>
   </w:style>
-  <w:style w:type="character" w:customStyle="1" w:styleId="af6">
-    <w:name w:val="Текст примечания Знак"/>
-    <w:basedOn w:val="a0"/>
-    <w:link w:val="af5"/>
+  <w:style w:type="character" w:customStyle="1" w:styleId="CommentTextChar">
+    <w:name w:val="Comment Text Char"/>
+    <w:basedOn w:val="DefaultParagraphFont"/>
+    <w:link w:val="CommentText"/>
     <w:uiPriority w:val="99"/>
     <w:semiHidden/>
     <w:rsid w:val="009B3367"/>
@@ -5745,11 +5884,11 @@
       <w:szCs w:val="20"/>
     </w:rPr>
   </w:style>
-  <w:style w:type="paragraph" w:styleId="af7">
+  <w:style w:type="paragraph" w:styleId="CommentSubject">
     <w:name w:val="annotation subject"/>
-    <w:basedOn w:val="af5"/>
-    <w:next w:val="af5"/>
-    <w:link w:val="af8"/>
+    <w:basedOn w:val="CommentText"/>
+    <w:next w:val="CommentText"/>
+    <w:link w:val="CommentSubjectChar"/>
     <w:uiPriority w:val="99"/>
     <w:semiHidden/>
     <w:unhideWhenUsed/>
@@ -5759,10 +5898,10 @@
       <w:bCs/>
     </w:rPr>
   </w:style>
-  <w:style w:type="character" w:customStyle="1" w:styleId="af8">
-    <w:name w:val="Тема примечания Знак"/>
-    <w:basedOn w:val="af6"/>
-    <w:link w:val="af7"/>
+  <w:style w:type="character" w:customStyle="1" w:styleId="CommentSubjectChar">
+    <w:name w:val="Comment Subject Char"/>
+    <w:basedOn w:val="CommentTextChar"/>
+    <w:link w:val="CommentSubject"/>
     <w:uiPriority w:val="99"/>
     <w:semiHidden/>
     <w:rsid w:val="009B3367"/>
